--- a/public/archivos/Formato_VPN_SS.docx
+++ b/public/archivos/Formato_VPN_SS.docx
@@ -90,6 +90,7 @@
               </w:rPr>
               <w:t xml:space="preserve"> </w:t>
             </w:r>
+            <w:proofErr w:type="spellStart"/>
             <w:r>
               <w:rPr>
                 <w:rFonts w:ascii="Noto Sans" w:hAnsi="Noto Sans" w:cs="Noto Sans"/>
@@ -97,8 +98,29 @@
                 <w:color w:val="000000"/>
                 <w:lang w:eastAsia="es-MX"/>
               </w:rPr>
-              <w:t>dd/mm/aaaa</w:t>
+              <w:t>dd</w:t>
             </w:r>
+            <w:proofErr w:type="spellEnd"/>
+            <w:r>
+              <w:rPr>
+                <w:rFonts w:ascii="Noto Sans" w:hAnsi="Noto Sans" w:cs="Noto Sans"/>
+                <w:i/>
+                <w:color w:val="000000"/>
+                <w:lang w:eastAsia="es-MX"/>
+              </w:rPr>
+              <w:t>/mm/</w:t>
+            </w:r>
+            <w:proofErr w:type="spellStart"/>
+            <w:r>
+              <w:rPr>
+                <w:rFonts w:ascii="Noto Sans" w:hAnsi="Noto Sans" w:cs="Noto Sans"/>
+                <w:i/>
+                <w:color w:val="000000"/>
+                <w:lang w:eastAsia="es-MX"/>
+              </w:rPr>
+              <w:t>aaaa</w:t>
+            </w:r>
+            <w:proofErr w:type="spellEnd"/>
           </w:p>
         </w:tc>
       </w:tr>
@@ -153,6 +175,8 @@
         </w:rPr>
         <w:t>.</w:t>
       </w:r>
+      <w:bookmarkStart w:id="0" w:name="_GoBack"/>
+      <w:bookmarkEnd w:id="0"/>
     </w:p>
     <w:tbl>
       <w:tblPr>
@@ -1850,18 +1874,7 @@
           <w:szCs w:val="20"/>
           <w:lang w:eastAsia="es-MX"/>
         </w:rPr>
-        <w:t>Para cada persona especificar</w:t>
-      </w:r>
-      <w:r>
-        <w:rPr>
-          <w:rFonts w:ascii="Noto Sans" w:hAnsi="Noto Sans" w:cs="Noto Sans"/>
-          <w:i/>
-          <w:color w:val="000000"/>
-          <w:sz w:val="16"/>
-          <w:szCs w:val="20"/>
-          <w:lang w:eastAsia="es-MX"/>
-        </w:rPr>
-        <w:t xml:space="preserve"> el número de servicios que se detallarán en la tabla de Accesos a sitios Web o Equipo.</w:t>
+        <w:t>Para cada persona especificar el número de servicios que se detallarán en la tabla de Accesos a sitios Web o Equipo.</w:t>
       </w:r>
     </w:p>
     <w:p>
@@ -3561,8 +3574,6 @@
         </w:rPr>
         <w:t>allan a continuación:</w:t>
       </w:r>
-      <w:bookmarkStart w:id="0" w:name="_GoBack"/>
-      <w:bookmarkEnd w:id="0"/>
     </w:p>
     <w:p>
       <w:pPr>
@@ -5351,7 +5362,7 @@
               <w:sz w:val="18"/>
               <w:lang w:val="es-MX" w:eastAsia="en-US"/>
             </w:rPr>
-            <w:t>0</w:t>
+            <w:t>1</w:t>
           </w:r>
           <w:r>
             <w:rPr>
@@ -5367,7 +5378,7 @@
               <w:sz w:val="18"/>
               <w:lang w:val="es-MX" w:eastAsia="en-US"/>
             </w:rPr>
-            <w:t>1</w:t>
+            <w:t>0</w:t>
           </w:r>
         </w:p>
       </w:tc>
@@ -8899,7 +8910,7 @@
 </file>
 
 <file path=customXml/itemProps1.xml><?xml version="1.0" encoding="utf-8"?>
-<ds:datastoreItem xmlns:ds="http://schemas.openxmlformats.org/officeDocument/2006/customXml" ds:itemID="{752A5F18-A640-4B61-8D7F-601270A4FEFA}">
+<ds:datastoreItem xmlns:ds="http://schemas.openxmlformats.org/officeDocument/2006/customXml" ds:itemID="{80576DA4-C7C9-4053-9792-AED467C1563A}">
   <ds:schemaRefs>
     <ds:schemaRef ds:uri="http://schemas.openxmlformats.org/officeDocument/2006/bibliography"/>
   </ds:schemaRefs>

--- a/public/archivos/Formato_VPN_SS.docx
+++ b/public/archivos/Formato_VPN_SS.docx
@@ -175,8 +175,6 @@
         </w:rPr>
         <w:t>.</w:t>
       </w:r>
-      <w:bookmarkStart w:id="0" w:name="_GoBack"/>
-      <w:bookmarkEnd w:id="0"/>
     </w:p>
     <w:tbl>
       <w:tblPr>
@@ -3898,7 +3896,27 @@
           <w:lang w:eastAsia="es-MX"/>
         </w:rPr>
         <w:lastRenderedPageBreak/>
-        <w:t>Posterior al proceso de autorización de acceso al usuario y ya establecido el túnel de VPN, solo el tráfico que se identifique que tiene como destino la red interna de la CONAGUA cursará por el túnel de VPN, el resto del tráfico del equipo origen del usuario seguirá las rutas que tenga definidas en su configuración para acceder a otros recursos de red.</w:t>
+        <w:t xml:space="preserve">Posterior al proceso de autorización de acceso al usuario y ya establecido el túnel de VPN, solo el tráfico que se identifique </w:t>
+      </w:r>
+      <w:r>
+        <w:rPr>
+          <w:rFonts w:ascii="Noto Sans" w:hAnsi="Noto Sans" w:cs="Noto Sans"/>
+          <w:sz w:val="20"/>
+          <w:szCs w:val="20"/>
+          <w:lang w:eastAsia="es-MX"/>
+        </w:rPr>
+        <w:t xml:space="preserve">y </w:t>
+      </w:r>
+      <w:bookmarkStart w:id="0" w:name="_GoBack"/>
+      <w:bookmarkEnd w:id="0"/>
+      <w:r>
+        <w:rPr>
+          <w:rFonts w:ascii="Noto Sans" w:hAnsi="Noto Sans" w:cs="Noto Sans"/>
+          <w:sz w:val="20"/>
+          <w:szCs w:val="20"/>
+          <w:lang w:eastAsia="es-MX"/>
+        </w:rPr>
+        <w:t>que tiene como destino la red interna de la CONAGUA cursará por el túnel de VPN, el resto del tráfico del equipo origen del usuario seguirá las rutas que tenga definidas en su configuración para acceder a otros recursos de red.</w:t>
       </w:r>
     </w:p>
     <w:p>
@@ -5221,7 +5239,7 @@
               <w:sz w:val="18"/>
               <w:lang w:val="es-MX" w:eastAsia="en-US"/>
             </w:rPr>
-            <w:t>3</w:t>
+            <w:t>2</w:t>
           </w:r>
           <w:r>
             <w:rPr>
@@ -5378,7 +5396,7 @@
               <w:sz w:val="18"/>
               <w:lang w:val="es-MX" w:eastAsia="en-US"/>
             </w:rPr>
-            <w:t>0</w:t>
+            <w:t>1</w:t>
           </w:r>
         </w:p>
       </w:tc>
@@ -5464,7 +5482,7 @@
               <w:sz w:val="18"/>
               <w:lang w:val="es-MX" w:eastAsia="en-US"/>
             </w:rPr>
-            <w:t>Junio</w:t>
+            <w:t>Agosto</w:t>
           </w:r>
           <w:r>
             <w:rPr>
@@ -8910,7 +8928,7 @@
 </file>
 
 <file path=customXml/itemProps1.xml><?xml version="1.0" encoding="utf-8"?>
-<ds:datastoreItem xmlns:ds="http://schemas.openxmlformats.org/officeDocument/2006/customXml" ds:itemID="{80576DA4-C7C9-4053-9792-AED467C1563A}">
+<ds:datastoreItem xmlns:ds="http://schemas.openxmlformats.org/officeDocument/2006/customXml" ds:itemID="{D1EF5AC3-9DB1-4930-9405-1629612D3CA9}">
   <ds:schemaRefs>
     <ds:schemaRef ds:uri="http://schemas.openxmlformats.org/officeDocument/2006/bibliography"/>
   </ds:schemaRefs>
